--- a/Tickets/2000,4000/Grafiken und Animationen Konzept.docx
+++ b/Tickets/2000,4000/Grafiken und Animationen Konzept.docx
@@ -18,30 +18,72 @@
     </w:p>
     <w:p>
       <w:r>
-        <w:t>Als bisheriges Desgin wurde die Idee als Geschichte aufgegriffen.</w:t>
-      </w:r>
-    </w:p>
-    <w:p>
-      <w:r>
-        <w:t>1. Das Hauptmenü soll als Buch dargestellt werden, welches sich als Animation aufklappt (Als Vorderseite soll das Logo von Decisions sichtbar sein) und die Menüpunkte zeigt. (Eine Stimme kommt "Once upon a time")</w:t>
-      </w:r>
-      <w:r>
-        <w:t xml:space="preserve"> . Das Hauptmenü soll das Inhaltsverzeichnis des Buchs sein</w:t>
-      </w:r>
-    </w:p>
-    <w:p>
-      <w:r>
-        <w:t>2. Wenn ein Button des Hauptmenüs angeklickt wird und auf eine andere View verwiesen wird, soll das Buch eine Seite weiter blättern.</w:t>
-      </w:r>
-    </w:p>
-    <w:p>
-      <w:r>
-        <w:t>3. Im Abenteuer selbst soll als Hintergrund ein passendes Bild eingefügt werden. Eine Idee der Umsetzung wäre hierbei, nur eine Schemenhafte Zeichnung anzufertigen um dem Spieler die Illusion des eigenen zu ermöglichen.</w:t>
-      </w:r>
-    </w:p>
-    <w:p>
-      <w:r>
-        <w:t xml:space="preserve">?4. Es sollen die Buttons im Abenteuer animiert werden und eine bestimmte untereinander abgrenzende Grafik </w:t>
+        <w:t>Als bish</w:t>
+      </w:r>
+      <w:r>
+        <w:t xml:space="preserve">eriges </w:t>
+      </w:r>
+      <w:proofErr w:type="spellStart"/>
+      <w:r>
+        <w:t>Desgin</w:t>
+      </w:r>
+      <w:proofErr w:type="spellEnd"/>
+      <w:r>
+        <w:t xml:space="preserve"> wurde die Idee einer</w:t>
+      </w:r>
+      <w:r>
+        <w:t xml:space="preserve"> Geschichte aufgegriffen.</w:t>
+      </w:r>
+    </w:p>
+    <w:p>
+      <w:r>
+        <w:t xml:space="preserve">1. Das Hauptmenü soll als Buch dargestellt werden, welches sich als Animation aufklappt (Als Vorderseite soll das Logo von </w:t>
+      </w:r>
+      <w:proofErr w:type="spellStart"/>
+      <w:r>
+        <w:t>Decisions</w:t>
+      </w:r>
+      <w:proofErr w:type="spellEnd"/>
+      <w:r>
+        <w:t xml:space="preserve"> sichtbar sein) und die </w:t>
+      </w:r>
+      <w:r>
+        <w:t>Menüpunkte zeigt.</w:t>
+      </w:r>
+    </w:p>
+    <w:p>
+      <w:r>
+        <w:t xml:space="preserve">2. </w:t>
+      </w:r>
+      <w:r>
+        <w:t>Das Hauptmenü soll das Inhaltsverzeichnis des Buchs sein</w:t>
+      </w:r>
+      <w:r>
+        <w:t>.</w:t>
+      </w:r>
+    </w:p>
+    <w:p>
+      <w:r>
+        <w:t>3</w:t>
+      </w:r>
+      <w:r>
+        <w:t>. Wenn ein Button des Hauptmenüs angeklickt wird und auf eine andere View verwiesen wird, soll das Buch eine Seite weiter blättern.</w:t>
+      </w:r>
+    </w:p>
+    <w:p>
+      <w:r>
+        <w:t>4</w:t>
+      </w:r>
+      <w:r>
+        <w:t>. Im Abenteuer selbst soll als Hintergrund ein passendes Bild eingefügt werden. Eine Idee der Umsetzung wäre hierbei, nur eine Schemenhafte Zeichnung anzufertigen um dem Spieler die Illusion des eigenen zu ermöglichen.</w:t>
+      </w:r>
+    </w:p>
+    <w:p>
+      <w:r>
+        <w:t>?5</w:t>
+      </w:r>
+      <w:r>
+        <w:t xml:space="preserve">. Es sollen die Buttons im Abenteuer animiert werden und eine bestimmte untereinander abgrenzende Grafik </w:t>
       </w:r>
       <w:r>
         <w:t>enthalten.</w:t>
@@ -216,6 +258,7 @@
   <w:style w:type="paragraph" w:default="1" w:styleId="Standard">
     <w:name w:val="Normal"/>
     <w:qFormat/>
+    <w:rsid w:val="00004C4F"/>
   </w:style>
   <w:style w:type="character" w:default="1" w:styleId="Absatz-Standardschriftart">
     <w:name w:val="Default Paragraph Font"/>
